--- a/документация/Презентация.docx
+++ b/документация/Презентация.docx
@@ -223,15 +223,16 @@
         </w:rPr>
         <w:t>.</w:t>
       </w:r>
-      <w:r>
-        <w:rPr>
-          <w:rFonts w:cstheme="minorHAnsi"/>
-          <w:sz w:val="28"/>
-          <w:szCs w:val="28"/>
-          <w:lang w:val="ru-RU"/>
-        </w:rPr>
-        <w:t xml:space="preserve"> </w:t>
-      </w:r>
+    </w:p>
+    <w:p>
+      <w:pPr>
+        <w:rPr>
+          <w:rFonts w:cstheme="minorHAnsi"/>
+          <w:sz w:val="28"/>
+          <w:szCs w:val="28"/>
+          <w:lang w:val="ru-RU"/>
+        </w:rPr>
+      </w:pPr>
       <w:r>
         <w:rPr>
           <w:rFonts w:cstheme="minorHAnsi"/>
@@ -239,8 +240,233 @@
           <w:szCs w:val="32"/>
           <w:lang w:val="ru-RU"/>
         </w:rPr>
-        <w:t xml:space="preserve">По результатам опроса </w:t>
-      </w:r>
+        <w:t>Возьмем к примеру случай с</w:t>
+      </w:r>
+      <w:r>
+        <w:rPr>
+          <w:rFonts w:cstheme="minorHAnsi"/>
+          <w:sz w:val="28"/>
+          <w:szCs w:val="28"/>
+          <w:lang w:val="kk-KZ"/>
+        </w:rPr>
+        <w:t xml:space="preserve"> </w:t>
+      </w:r>
+      <w:r>
+        <w:rPr>
+          <w:rFonts w:cstheme="minorHAnsi"/>
+          <w:sz w:val="28"/>
+          <w:szCs w:val="28"/>
+          <w:lang w:val="kk-KZ"/>
+        </w:rPr>
+        <w:t>8</w:t>
+      </w:r>
+      <w:r>
+        <w:rPr>
+          <w:rFonts w:cstheme="minorHAnsi"/>
+          <w:sz w:val="28"/>
+          <w:szCs w:val="28"/>
+          <w:lang w:val="kk-KZ"/>
+        </w:rPr>
+        <w:t xml:space="preserve"> </w:t>
+      </w:r>
+      <w:r>
+        <w:rPr>
+          <w:rFonts w:cstheme="minorHAnsi"/>
+          <w:sz w:val="28"/>
+          <w:szCs w:val="28"/>
+          <w:lang w:val="kk-KZ"/>
+        </w:rPr>
+        <w:t>признак</w:t>
+      </w:r>
+      <w:r>
+        <w:rPr>
+          <w:rFonts w:cstheme="minorHAnsi"/>
+          <w:sz w:val="28"/>
+          <w:szCs w:val="28"/>
+          <w:lang w:val="kk-KZ"/>
+        </w:rPr>
+        <w:t>ами</w:t>
+      </w:r>
+      <w:r>
+        <w:rPr>
+          <w:rFonts w:cstheme="minorHAnsi"/>
+          <w:sz w:val="28"/>
+          <w:szCs w:val="28"/>
+          <w:lang w:val="kk-KZ"/>
+        </w:rPr>
+        <w:t>,</w:t>
+      </w:r>
+      <w:r>
+        <w:rPr>
+          <w:rFonts w:cstheme="minorHAnsi"/>
+          <w:sz w:val="28"/>
+          <w:szCs w:val="28"/>
+          <w:lang w:val="kk-KZ"/>
+        </w:rPr>
+        <w:t xml:space="preserve"> что</w:t>
+      </w:r>
+      <w:r>
+        <w:rPr>
+          <w:rFonts w:cstheme="minorHAnsi"/>
+          <w:sz w:val="28"/>
+          <w:szCs w:val="28"/>
+          <w:lang w:val="kk-KZ"/>
+        </w:rPr>
+        <w:t xml:space="preserve"> равняется</w:t>
+      </w:r>
+      <w:r>
+        <w:rPr>
+          <w:rFonts w:cstheme="minorHAnsi"/>
+          <w:sz w:val="28"/>
+          <w:szCs w:val="28"/>
+          <w:lang w:val="kk-KZ"/>
+        </w:rPr>
+        <w:t xml:space="preserve"> 2 в 1</w:t>
+      </w:r>
+      <w:r>
+        <w:rPr>
+          <w:rFonts w:cstheme="minorHAnsi"/>
+          <w:sz w:val="28"/>
+          <w:szCs w:val="28"/>
+          <w:lang w:val="kk-KZ"/>
+        </w:rPr>
+        <w:t>6</w:t>
+      </w:r>
+      <w:r>
+        <w:rPr>
+          <w:rFonts w:cstheme="minorHAnsi"/>
+          <w:sz w:val="28"/>
+          <w:szCs w:val="28"/>
+          <w:lang w:val="kk-KZ"/>
+        </w:rPr>
+        <w:t xml:space="preserve"> степени </w:t>
+      </w:r>
+      <w:r>
+        <w:rPr>
+          <w:rFonts w:cstheme="minorHAnsi"/>
+          <w:sz w:val="28"/>
+          <w:szCs w:val="28"/>
+          <w:lang w:val="kk-KZ"/>
+        </w:rPr>
+        <w:t xml:space="preserve">или же </w:t>
+      </w:r>
+      <w:r>
+        <w:rPr>
+          <w:rFonts w:cstheme="minorHAnsi"/>
+          <w:sz w:val="28"/>
+          <w:szCs w:val="28"/>
+          <w:lang w:val="ru-RU"/>
+        </w:rPr>
+        <w:t xml:space="preserve">65536 </w:t>
+      </w:r>
+      <w:proofErr w:type="spellStart"/>
+      <w:proofErr w:type="gramStart"/>
+      <w:r>
+        <w:rPr>
+          <w:rFonts w:cstheme="minorHAnsi"/>
+          <w:sz w:val="28"/>
+          <w:szCs w:val="28"/>
+          <w:lang w:val="ru-RU"/>
+        </w:rPr>
+        <w:t>вариаци</w:t>
+      </w:r>
+      <w:r>
+        <w:rPr>
+          <w:rFonts w:cstheme="minorHAnsi"/>
+          <w:sz w:val="28"/>
+          <w:szCs w:val="28"/>
+          <w:lang w:val="ru-RU"/>
+        </w:rPr>
+        <w:t>й.В</w:t>
+      </w:r>
+      <w:r>
+        <w:rPr>
+          <w:rFonts w:cstheme="minorHAnsi"/>
+          <w:sz w:val="28"/>
+          <w:szCs w:val="28"/>
+          <w:lang w:val="ru-RU"/>
+        </w:rPr>
+        <w:t>сего</w:t>
+      </w:r>
+      <w:proofErr w:type="spellEnd"/>
+      <w:proofErr w:type="gramEnd"/>
+      <w:r>
+        <w:rPr>
+          <w:rFonts w:cstheme="minorHAnsi"/>
+          <w:sz w:val="28"/>
+          <w:szCs w:val="28"/>
+          <w:lang w:val="ru-RU"/>
+        </w:rPr>
+        <w:t xml:space="preserve"> лишь</w:t>
+      </w:r>
+      <w:r>
+        <w:rPr>
+          <w:rFonts w:cstheme="minorHAnsi"/>
+          <w:sz w:val="28"/>
+          <w:szCs w:val="28"/>
+          <w:lang w:val="ru-RU"/>
+        </w:rPr>
+        <w:t xml:space="preserve"> 8 </w:t>
+      </w:r>
+      <w:proofErr w:type="spellStart"/>
+      <w:r>
+        <w:rPr>
+          <w:rFonts w:cstheme="minorHAnsi"/>
+          <w:sz w:val="28"/>
+          <w:szCs w:val="28"/>
+          <w:lang w:val="ru-RU"/>
+        </w:rPr>
+        <w:t>признаков,а</w:t>
+      </w:r>
+      <w:proofErr w:type="spellEnd"/>
+      <w:r>
+        <w:rPr>
+          <w:rFonts w:cstheme="minorHAnsi"/>
+          <w:sz w:val="28"/>
+          <w:szCs w:val="28"/>
+          <w:lang w:val="ru-RU"/>
+        </w:rPr>
+        <w:t xml:space="preserve"> уже достаточно большой </w:t>
+      </w:r>
+      <w:proofErr w:type="spellStart"/>
+      <w:r>
+        <w:rPr>
+          <w:rFonts w:cstheme="minorHAnsi"/>
+          <w:sz w:val="28"/>
+          <w:szCs w:val="28"/>
+          <w:lang w:val="ru-RU"/>
+        </w:rPr>
+        <w:t>обьем</w:t>
+      </w:r>
+      <w:proofErr w:type="spellEnd"/>
+      <w:r>
+        <w:rPr>
+          <w:rFonts w:cstheme="minorHAnsi"/>
+          <w:sz w:val="28"/>
+          <w:szCs w:val="28"/>
+          <w:lang w:val="ru-RU"/>
+        </w:rPr>
+        <w:t xml:space="preserve"> вычислений</w:t>
+      </w:r>
+      <w:r>
+        <w:rPr>
+          <w:rFonts w:cstheme="minorHAnsi"/>
+          <w:sz w:val="28"/>
+          <w:szCs w:val="28"/>
+          <w:lang w:val="ru-RU"/>
+        </w:rPr>
+        <w:t xml:space="preserve"> </w:t>
+      </w:r>
+    </w:p>
+    <w:p>
+      <w:pPr>
+        <w:rPr>
+          <w:rFonts w:cstheme="minorHAnsi"/>
+          <w:sz w:val="28"/>
+          <w:szCs w:val="28"/>
+          <w:lang w:val="ru-RU"/>
+        </w:rPr>
+      </w:pPr>
       <w:r>
         <w:rPr>
           <w:rFonts w:cstheme="minorHAnsi"/>
@@ -248,16 +474,16 @@
           <w:szCs w:val="32"/>
           <w:lang w:val="ru-RU"/>
         </w:rPr>
-        <w:t>46</w:t>
+        <w:t xml:space="preserve">По результатам опроса 46% допускают ошибки при решении генетических задач на </w:t>
       </w:r>
       <w:r>
         <w:rPr>
           <w:rFonts w:cstheme="minorHAnsi"/>
           <w:sz w:val="32"/>
           <w:szCs w:val="32"/>
-          <w:lang w:val="ru-RU"/>
-        </w:rPr>
-        <w:t xml:space="preserve">% </w:t>
+          <w:lang w:val="kk-KZ"/>
+        </w:rPr>
+        <w:t>три</w:t>
       </w:r>
       <w:r>
         <w:rPr>
@@ -266,8 +492,10 @@
           <w:szCs w:val="32"/>
           <w:lang w:val="ru-RU"/>
         </w:rPr>
-        <w:t xml:space="preserve">допускают ошибки </w:t>
-      </w:r>
+        <w:t xml:space="preserve">гибридное скрещивание гетерозиготных особей. Для заметки, при моногибридном у нас образуется только 4 </w:t>
+      </w:r>
+      <w:proofErr w:type="spellStart"/>
+      <w:proofErr w:type="gramStart"/>
       <w:r>
         <w:rPr>
           <w:rFonts w:cstheme="minorHAnsi"/>
@@ -275,17 +503,20 @@
           <w:szCs w:val="32"/>
           <w:lang w:val="ru-RU"/>
         </w:rPr>
-        <w:t xml:space="preserve">при решении генетических задач на </w:t>
-      </w:r>
+        <w:t>варианта,при</w:t>
+      </w:r>
+      <w:proofErr w:type="spellEnd"/>
+      <w:proofErr w:type="gramEnd"/>
       <w:r>
         <w:rPr>
           <w:rFonts w:cstheme="minorHAnsi"/>
           <w:sz w:val="32"/>
           <w:szCs w:val="32"/>
-          <w:lang w:val="kk-KZ"/>
-        </w:rPr>
-        <w:t>три</w:t>
-      </w:r>
+          <w:lang w:val="ru-RU"/>
+        </w:rPr>
+        <w:t xml:space="preserve"> двух признаках образуется 16 </w:t>
+      </w:r>
+      <w:proofErr w:type="spellStart"/>
       <w:r>
         <w:rPr>
           <w:rFonts w:cstheme="minorHAnsi"/>
@@ -293,8 +524,9 @@
           <w:szCs w:val="32"/>
           <w:lang w:val="ru-RU"/>
         </w:rPr>
-        <w:t>гибридно</w:t>
-      </w:r>
+        <w:t>вариантов,а</w:t>
+      </w:r>
+      <w:proofErr w:type="spellEnd"/>
       <w:r>
         <w:rPr>
           <w:rFonts w:cstheme="minorHAnsi"/>
@@ -302,336 +534,7 @@
           <w:szCs w:val="32"/>
           <w:lang w:val="ru-RU"/>
         </w:rPr>
-        <w:t>е</w:t>
-      </w:r>
-      <w:r>
-        <w:rPr>
-          <w:rFonts w:cstheme="minorHAnsi"/>
-          <w:sz w:val="32"/>
-          <w:szCs w:val="32"/>
-          <w:lang w:val="ru-RU"/>
-        </w:rPr>
-        <w:t xml:space="preserve"> скрещивани</w:t>
-      </w:r>
-      <w:r>
-        <w:rPr>
-          <w:rFonts w:cstheme="minorHAnsi"/>
-          <w:sz w:val="32"/>
-          <w:szCs w:val="32"/>
-          <w:lang w:val="ru-RU"/>
-        </w:rPr>
-        <w:t>е</w:t>
-      </w:r>
-      <w:r>
-        <w:rPr>
-          <w:rFonts w:cstheme="minorHAnsi"/>
-          <w:sz w:val="32"/>
-          <w:szCs w:val="32"/>
-          <w:lang w:val="ru-RU"/>
-        </w:rPr>
-        <w:t xml:space="preserve"> гетерозиготных особей. </w:t>
-      </w:r>
-      <w:r>
-        <w:rPr>
-          <w:rFonts w:cstheme="minorHAnsi"/>
-          <w:sz w:val="32"/>
-          <w:szCs w:val="32"/>
-          <w:lang w:val="ru-RU"/>
-        </w:rPr>
-        <w:t xml:space="preserve">Для заметки, </w:t>
-      </w:r>
-      <w:r>
-        <w:rPr>
-          <w:rFonts w:cstheme="minorHAnsi"/>
-          <w:sz w:val="32"/>
-          <w:szCs w:val="32"/>
-          <w:lang w:val="ru-RU"/>
-        </w:rPr>
-        <w:t>при моногибридном у нас</w:t>
-      </w:r>
-      <w:r>
-        <w:rPr>
-          <w:rFonts w:cstheme="minorHAnsi"/>
-          <w:sz w:val="32"/>
-          <w:szCs w:val="32"/>
-          <w:lang w:val="ru-RU"/>
-        </w:rPr>
-        <w:t xml:space="preserve"> образуется</w:t>
-      </w:r>
-      <w:r>
-        <w:rPr>
-          <w:rFonts w:cstheme="minorHAnsi"/>
-          <w:sz w:val="32"/>
-          <w:szCs w:val="32"/>
-          <w:lang w:val="ru-RU"/>
-        </w:rPr>
-        <w:t xml:space="preserve"> только 4 </w:t>
-      </w:r>
-      <w:proofErr w:type="spellStart"/>
-      <w:proofErr w:type="gramStart"/>
-      <w:r>
-        <w:rPr>
-          <w:rFonts w:cstheme="minorHAnsi"/>
-          <w:sz w:val="32"/>
-          <w:szCs w:val="32"/>
-          <w:lang w:val="ru-RU"/>
-        </w:rPr>
-        <w:t>варианта,при</w:t>
-      </w:r>
-      <w:proofErr w:type="spellEnd"/>
-      <w:proofErr w:type="gramEnd"/>
-      <w:r>
-        <w:rPr>
-          <w:rFonts w:cstheme="minorHAnsi"/>
-          <w:sz w:val="32"/>
-          <w:szCs w:val="32"/>
-          <w:lang w:val="ru-RU"/>
-        </w:rPr>
-        <w:t xml:space="preserve"> двух признаках образуется 16 </w:t>
-      </w:r>
-      <w:proofErr w:type="spellStart"/>
-      <w:r>
-        <w:rPr>
-          <w:rFonts w:cstheme="minorHAnsi"/>
-          <w:sz w:val="32"/>
-          <w:szCs w:val="32"/>
-          <w:lang w:val="ru-RU"/>
-        </w:rPr>
-        <w:t>вариантов,а</w:t>
-      </w:r>
-      <w:proofErr w:type="spellEnd"/>
-      <w:r>
-        <w:rPr>
-          <w:rFonts w:cstheme="minorHAnsi"/>
-          <w:sz w:val="32"/>
-          <w:szCs w:val="32"/>
-          <w:lang w:val="ru-RU"/>
-        </w:rPr>
-        <w:t xml:space="preserve"> при трех 64 и так далее. Экспоненциальный рост количества возможных комбинаций генов значительно затрудняет отслеживание отдельных признаков при большом количестве вариантов. </w:t>
-      </w:r>
-      <w:r>
-        <w:rPr>
-          <w:rFonts w:cstheme="minorHAnsi"/>
-          <w:sz w:val="32"/>
-          <w:szCs w:val="32"/>
-          <w:lang w:val="ru-RU"/>
-        </w:rPr>
-        <w:t>Возьмем к примеру случай с</w:t>
-      </w:r>
-      <w:r>
-        <w:rPr>
-          <w:rFonts w:cstheme="minorHAnsi"/>
-          <w:sz w:val="28"/>
-          <w:szCs w:val="28"/>
-          <w:lang w:val="kk-KZ"/>
-        </w:rPr>
-        <w:t xml:space="preserve"> </w:t>
-      </w:r>
-      <w:r>
-        <w:rPr>
-          <w:rFonts w:cstheme="minorHAnsi"/>
-          <w:sz w:val="28"/>
-          <w:szCs w:val="28"/>
-          <w:lang w:val="kk-KZ"/>
-        </w:rPr>
-        <w:t>8</w:t>
-      </w:r>
-      <w:r>
-        <w:rPr>
-          <w:rFonts w:cstheme="minorHAnsi"/>
-          <w:sz w:val="28"/>
-          <w:szCs w:val="28"/>
-          <w:lang w:val="kk-KZ"/>
-        </w:rPr>
-        <w:t xml:space="preserve"> </w:t>
-      </w:r>
-      <w:r>
-        <w:rPr>
-          <w:rFonts w:cstheme="minorHAnsi"/>
-          <w:sz w:val="28"/>
-          <w:szCs w:val="28"/>
-          <w:lang w:val="kk-KZ"/>
-        </w:rPr>
-        <w:t>признак</w:t>
-      </w:r>
-      <w:r>
-        <w:rPr>
-          <w:rFonts w:cstheme="minorHAnsi"/>
-          <w:sz w:val="28"/>
-          <w:szCs w:val="28"/>
-          <w:lang w:val="kk-KZ"/>
-        </w:rPr>
-        <w:t>ами</w:t>
-      </w:r>
-      <w:r>
-        <w:rPr>
-          <w:rFonts w:cstheme="minorHAnsi"/>
-          <w:sz w:val="28"/>
-          <w:szCs w:val="28"/>
-          <w:lang w:val="kk-KZ"/>
-        </w:rPr>
-        <w:t>,</w:t>
-      </w:r>
-      <w:r>
-        <w:rPr>
-          <w:rFonts w:cstheme="minorHAnsi"/>
-          <w:sz w:val="28"/>
-          <w:szCs w:val="28"/>
-          <w:lang w:val="kk-KZ"/>
-        </w:rPr>
-        <w:t xml:space="preserve"> что</w:t>
-      </w:r>
-      <w:r>
-        <w:rPr>
-          <w:rFonts w:cstheme="minorHAnsi"/>
-          <w:sz w:val="28"/>
-          <w:szCs w:val="28"/>
-          <w:lang w:val="kk-KZ"/>
-        </w:rPr>
-        <w:t xml:space="preserve"> равняется</w:t>
-      </w:r>
-      <w:r>
-        <w:rPr>
-          <w:rFonts w:cstheme="minorHAnsi"/>
-          <w:sz w:val="28"/>
-          <w:szCs w:val="28"/>
-          <w:lang w:val="kk-KZ"/>
-        </w:rPr>
-        <w:t xml:space="preserve"> 2 в 1</w:t>
-      </w:r>
-      <w:r>
-        <w:rPr>
-          <w:rFonts w:cstheme="minorHAnsi"/>
-          <w:sz w:val="28"/>
-          <w:szCs w:val="28"/>
-          <w:lang w:val="kk-KZ"/>
-        </w:rPr>
-        <w:t>6</w:t>
-      </w:r>
-      <w:r>
-        <w:rPr>
-          <w:rFonts w:cstheme="minorHAnsi"/>
-          <w:sz w:val="28"/>
-          <w:szCs w:val="28"/>
-          <w:lang w:val="kk-KZ"/>
-        </w:rPr>
-        <w:t xml:space="preserve"> степени </w:t>
-      </w:r>
-      <w:r>
-        <w:rPr>
-          <w:rFonts w:cstheme="minorHAnsi"/>
-          <w:sz w:val="28"/>
-          <w:szCs w:val="28"/>
-          <w:lang w:val="kk-KZ"/>
-        </w:rPr>
-        <w:t xml:space="preserve">или же </w:t>
-      </w:r>
-      <w:r>
-        <w:rPr>
-          <w:rFonts w:cstheme="minorHAnsi"/>
-          <w:sz w:val="28"/>
-          <w:szCs w:val="28"/>
-          <w:lang w:val="ru-RU"/>
-        </w:rPr>
-        <w:t xml:space="preserve">65536 </w:t>
-      </w:r>
-      <w:proofErr w:type="spellStart"/>
-      <w:proofErr w:type="gramStart"/>
-      <w:r>
-        <w:rPr>
-          <w:rFonts w:cstheme="minorHAnsi"/>
-          <w:sz w:val="28"/>
-          <w:szCs w:val="28"/>
-          <w:lang w:val="ru-RU"/>
-        </w:rPr>
-        <w:t>вариаци</w:t>
-      </w:r>
-      <w:r>
-        <w:rPr>
-          <w:rFonts w:cstheme="minorHAnsi"/>
-          <w:sz w:val="28"/>
-          <w:szCs w:val="28"/>
-          <w:lang w:val="ru-RU"/>
-        </w:rPr>
-        <w:t>й.В</w:t>
-      </w:r>
-      <w:r>
-        <w:rPr>
-          <w:rFonts w:cstheme="minorHAnsi"/>
-          <w:sz w:val="28"/>
-          <w:szCs w:val="28"/>
-          <w:lang w:val="ru-RU"/>
-        </w:rPr>
-        <w:t>сего</w:t>
-      </w:r>
-      <w:proofErr w:type="spellEnd"/>
-      <w:proofErr w:type="gramEnd"/>
-      <w:r>
-        <w:rPr>
-          <w:rFonts w:cstheme="minorHAnsi"/>
-          <w:sz w:val="28"/>
-          <w:szCs w:val="28"/>
-          <w:lang w:val="ru-RU"/>
-        </w:rPr>
-        <w:t xml:space="preserve"> лишь</w:t>
-      </w:r>
-      <w:r>
-        <w:rPr>
-          <w:rFonts w:cstheme="minorHAnsi"/>
-          <w:sz w:val="28"/>
-          <w:szCs w:val="28"/>
-          <w:lang w:val="ru-RU"/>
-        </w:rPr>
-        <w:t xml:space="preserve"> 8 </w:t>
-      </w:r>
-      <w:proofErr w:type="spellStart"/>
-      <w:r>
-        <w:rPr>
-          <w:rFonts w:cstheme="minorHAnsi"/>
-          <w:sz w:val="28"/>
-          <w:szCs w:val="28"/>
-          <w:lang w:val="ru-RU"/>
-        </w:rPr>
-        <w:t>признаков,а</w:t>
-      </w:r>
-      <w:proofErr w:type="spellEnd"/>
-      <w:r>
-        <w:rPr>
-          <w:rFonts w:cstheme="minorHAnsi"/>
-          <w:sz w:val="28"/>
-          <w:szCs w:val="28"/>
-          <w:lang w:val="ru-RU"/>
-        </w:rPr>
-        <w:t xml:space="preserve"> уже достаточно большой </w:t>
-      </w:r>
-      <w:proofErr w:type="spellStart"/>
-      <w:r>
-        <w:rPr>
-          <w:rFonts w:cstheme="minorHAnsi"/>
-          <w:sz w:val="28"/>
-          <w:szCs w:val="28"/>
-          <w:lang w:val="ru-RU"/>
-        </w:rPr>
-        <w:t>обьем</w:t>
-      </w:r>
-      <w:proofErr w:type="spellEnd"/>
-      <w:r>
-        <w:rPr>
-          <w:rFonts w:cstheme="minorHAnsi"/>
-          <w:sz w:val="28"/>
-          <w:szCs w:val="28"/>
-          <w:lang w:val="ru-RU"/>
-        </w:rPr>
-        <w:t xml:space="preserve"> вычислений</w:t>
-      </w:r>
-      <w:r>
-        <w:rPr>
-          <w:rFonts w:cstheme="minorHAnsi"/>
-          <w:sz w:val="28"/>
-          <w:szCs w:val="28"/>
-          <w:lang w:val="ru-RU"/>
-        </w:rPr>
-        <w:t xml:space="preserve"> </w:t>
+        <w:t xml:space="preserve"> при трех 64 и так далее. Экспоненциальный рост количества возможных комбинаций генов значительно затрудняет отслеживание отдельных признаков при большом количестве вариантов.</w:t>
       </w:r>
     </w:p>
     <w:p>
@@ -1337,6 +1240,7 @@
           <w:szCs w:val="28"/>
           <w:lang w:val="kk-KZ"/>
         </w:rPr>
+        <w:lastRenderedPageBreak/>
         <w:t>Код для сайта был написан на ЧТМЛ структура СиСС дизайн и скрипт который выполняет основные вычисления на Джаваскрипте</w:t>
       </w:r>
       <w:r>
@@ -1369,7 +1273,6 @@
           <w:szCs w:val="32"/>
           <w:lang w:val="ru-RU"/>
         </w:rPr>
-        <w:lastRenderedPageBreak/>
         <w:t>Методы</w:t>
       </w:r>
     </w:p>
@@ -2157,7 +2060,17 @@
           <w:szCs w:val="28"/>
           <w:lang w:val="ru-RU"/>
         </w:rPr>
-        <w:t xml:space="preserve"> как же тогда нам рассчитать вероятность выпадения определенного набора признаков?</w:t>
+        <w:t xml:space="preserve"> как же </w:t>
+      </w:r>
+      <w:r>
+        <w:rPr>
+          <w:rFonts w:cstheme="minorHAnsi"/>
+          <w:sz w:val="28"/>
+          <w:szCs w:val="28"/>
+          <w:lang w:val="ru-RU"/>
+        </w:rPr>
+        <w:lastRenderedPageBreak/>
+        <w:t>тогда нам рассчитать вероятность выпадения определенного набора признаков?</w:t>
       </w:r>
     </w:p>
     <w:p>
@@ -2199,7 +2112,6 @@
           <w:szCs w:val="28"/>
           <w:lang w:val="ru-RU"/>
         </w:rPr>
-        <w:lastRenderedPageBreak/>
         <w:t xml:space="preserve">Помимо образовательных </w:t>
       </w:r>
       <w:proofErr w:type="gramStart"/>
@@ -3133,6 +3045,7 @@
           <w:szCs w:val="28"/>
           <w:lang w:val="kk-KZ"/>
         </w:rPr>
+        <w:lastRenderedPageBreak/>
         <w:t xml:space="preserve">И </w:t>
       </w:r>
       <w:r>
@@ -3314,7 +3227,6 @@
           <w:szCs w:val="28"/>
           <w:lang w:val="ru-RU"/>
         </w:rPr>
-        <w:lastRenderedPageBreak/>
         <w:t>Возможность поиска признаков по фенотипу,</w:t>
       </w:r>
       <w:r>
@@ -4171,6 +4083,7 @@
           <w:szCs w:val="28"/>
           <w:lang w:val="kk-KZ"/>
         </w:rPr>
+        <w:lastRenderedPageBreak/>
         <w:t xml:space="preserve">Тот же </w:t>
       </w:r>
       <w:r>
@@ -4419,7 +4332,6 @@
           <w:szCs w:val="32"/>
           <w:lang w:val="ru-RU"/>
         </w:rPr>
-        <w:lastRenderedPageBreak/>
         <w:t>Список использованной литературы и контакты</w:t>
       </w:r>
     </w:p>
@@ -4515,6 +4427,7 @@
               <w:rPr>
                 <w:lang w:val="kk-KZ"/>
               </w:rPr>
+              <w:lastRenderedPageBreak/>
               <w:t>Конкурент</w:t>
             </w:r>
           </w:p>
@@ -4704,7 +4617,6 @@
                 <w:color w:val="000000"/>
                 <w:lang w:val="en-US"/>
               </w:rPr>
-              <w:lastRenderedPageBreak/>
               <w:t>InSTEMgrity</w:t>
             </w:r>
           </w:p>
@@ -5664,6 +5576,7 @@
         <w:rPr>
           <w:lang w:val="en-US"/>
         </w:rPr>
+        <w:lastRenderedPageBreak/>
         <w:t>Genetic and environmental variation</w:t>
       </w:r>
     </w:p>
@@ -5724,7 +5637,6 @@
           <w:lang w:eastAsia="ru-KZ"/>
           <w14:ligatures w14:val="none"/>
         </w:rPr>
-        <w:lastRenderedPageBreak/>
         <w:t>Trait variation helps a species to adapt to changes in their environment. Thanks to trait variation, some individuals may have traits that help them better survive and reproduce in a changing environment.</w:t>
       </w:r>
     </w:p>
